--- a/week_progress/[2021 Zombie Slaughter 10주차 야준서].docx
+++ b/week_progress/[2021 Zombie Slaughter 10주차 야준서].docx
@@ -46,10 +46,7 @@
         <w:jc w:val="right"/>
       </w:pPr>
       <w:r>
-        <w:rPr>
-          <w:rFonts w:hint="eastAsia"/>
-        </w:rPr>
-        <w:t>9</w:t>
+        <w:t>10</w:t>
       </w:r>
       <w:r>
         <w:t xml:space="preserve"> </w:t>
@@ -1067,7 +1064,6 @@
           <w:p>
             <w:pPr>
               <w:rPr>
-                <w:rFonts w:hint="eastAsia"/>
                 <w:szCs w:val="20"/>
               </w:rPr>
             </w:pPr>
@@ -2111,13 +2107,7 @@
         </w:rPr>
       </w:pPr>
     </w:p>
-    <w:p>
-      <w:pPr>
-        <w:rPr>
-          <w:rFonts w:hint="eastAsia"/>
-        </w:rPr>
-      </w:pPr>
-    </w:p>
+    <w:p/>
     <w:sectPr>
       <w:pgSz w:w="11906" w:h="16838"/>
       <w:pgMar w:top="1701" w:right="1440" w:bottom="1440" w:left="1440" w:header="851" w:footer="992" w:gutter="0"/>
